--- a/Report.docx
+++ b/Report.docx
@@ -101,71 +101,28 @@
           <w:shd w:val="clear" w:color="auto" w:fill="FAFBFC"/>
         </w:rPr>
         <w:tab/>
-      </w:r>
-      <w:proofErr w:type="spellStart"/>
-      <w:r>
-        <w:rPr>
-          <w:rFonts w:ascii="Times New Roman" w:hAnsi="Times New Roman" w:cs="Times New Roman"/>
-          <w:color w:val="000000" w:themeColor="text1"/>
-          <w:sz w:val="28"/>
-          <w:szCs w:val="28"/>
-          <w:shd w:val="clear" w:color="auto" w:fill="FAFBFC"/>
-        </w:rPr>
-        <w:t>Kary</w:t>
-      </w:r>
-      <w:proofErr w:type="spellEnd"/>
-      <w:r>
-        <w:rPr>
-          <w:rFonts w:ascii="Times New Roman" w:hAnsi="Times New Roman" w:cs="Times New Roman"/>
-          <w:color w:val="000000" w:themeColor="text1"/>
-          <w:sz w:val="28"/>
-          <w:szCs w:val="28"/>
-          <w:shd w:val="clear" w:color="auto" w:fill="FAFBFC"/>
-        </w:rPr>
-        <w:t xml:space="preserve"> Harsh</w:t>
-      </w:r>
-    </w:p>
-    <w:p>
-      <w:pPr>
-        <w:rPr>
-          <w:rFonts w:ascii="Times New Roman" w:hAnsi="Times New Roman" w:cs="Times New Roman"/>
-          <w:color w:val="000000" w:themeColor="text1"/>
-          <w:sz w:val="28"/>
-          <w:szCs w:val="28"/>
-          <w:shd w:val="clear" w:color="auto" w:fill="FAFBFC"/>
-        </w:rPr>
-      </w:pPr>
-      <w:r>
-        <w:rPr>
-          <w:rFonts w:ascii="Times New Roman" w:hAnsi="Times New Roman" w:cs="Times New Roman"/>
-          <w:color w:val="000000" w:themeColor="text1"/>
-          <w:sz w:val="28"/>
-          <w:szCs w:val="28"/>
-          <w:shd w:val="clear" w:color="auto" w:fill="FAFBFC"/>
-        </w:rPr>
-        <w:t xml:space="preserve">Machine Learning Engineer </w:t>
-      </w:r>
-      <w:proofErr w:type="spellStart"/>
-      <w:r>
-        <w:rPr>
-          <w:rFonts w:ascii="Times New Roman" w:hAnsi="Times New Roman" w:cs="Times New Roman"/>
-          <w:color w:val="000000" w:themeColor="text1"/>
-          <w:sz w:val="28"/>
-          <w:szCs w:val="28"/>
-          <w:shd w:val="clear" w:color="auto" w:fill="FAFBFC"/>
-        </w:rPr>
-        <w:t>Nanodegree</w:t>
-      </w:r>
-      <w:proofErr w:type="spellEnd"/>
-      <w:r>
-        <w:rPr>
-          <w:rFonts w:ascii="Times New Roman" w:hAnsi="Times New Roman" w:cs="Times New Roman"/>
-          <w:color w:val="000000" w:themeColor="text1"/>
-          <w:sz w:val="28"/>
-          <w:szCs w:val="28"/>
-          <w:shd w:val="clear" w:color="auto" w:fill="FAFBFC"/>
-        </w:rPr>
-        <w:t xml:space="preserve"> </w:t>
+        <w:t>Kary Harsh</w:t>
+      </w:r>
+    </w:p>
+    <w:p>
+      <w:pPr>
+        <w:rPr>
+          <w:rFonts w:ascii="Times New Roman" w:hAnsi="Times New Roman" w:cs="Times New Roman"/>
+          <w:color w:val="000000" w:themeColor="text1"/>
+          <w:sz w:val="28"/>
+          <w:szCs w:val="28"/>
+          <w:shd w:val="clear" w:color="auto" w:fill="FAFBFC"/>
+        </w:rPr>
+      </w:pPr>
+      <w:r>
+        <w:rPr>
+          <w:rFonts w:ascii="Times New Roman" w:hAnsi="Times New Roman" w:cs="Times New Roman"/>
+          <w:color w:val="000000" w:themeColor="text1"/>
+          <w:sz w:val="28"/>
+          <w:szCs w:val="28"/>
+          <w:shd w:val="clear" w:color="auto" w:fill="FAFBFC"/>
+        </w:rPr>
+        <w:t xml:space="preserve">Machine Learning Engineer Nanodegree </w:t>
       </w:r>
       <w:r>
         <w:rPr>
@@ -292,29 +249,7 @@
           <w:szCs w:val="24"/>
           <w:shd w:val="clear" w:color="auto" w:fill="FFFFFF"/>
         </w:rPr>
-        <w:t xml:space="preserve">ccording to </w:t>
-      </w:r>
-      <w:proofErr w:type="gramStart"/>
-      <w:r>
-        <w:rPr>
-          <w:rFonts w:ascii="Times New Roman" w:hAnsi="Times New Roman" w:cs="Times New Roman"/>
-          <w:color w:val="000000" w:themeColor="text1"/>
-          <w:sz w:val="24"/>
-          <w:szCs w:val="24"/>
-          <w:shd w:val="clear" w:color="auto" w:fill="FFFFFF"/>
-        </w:rPr>
-        <w:t>IDF(</w:t>
-      </w:r>
-      <w:proofErr w:type="gramEnd"/>
-      <w:r>
-        <w:rPr>
-          <w:rFonts w:ascii="Times New Roman" w:hAnsi="Times New Roman" w:cs="Times New Roman"/>
-          <w:color w:val="000000" w:themeColor="text1"/>
-          <w:sz w:val="24"/>
-          <w:szCs w:val="24"/>
-          <w:shd w:val="clear" w:color="auto" w:fill="FFFFFF"/>
-        </w:rPr>
-        <w:t>International Diabetes Federation) 425 Million adults have diabetes in which 1 in 2 remain undiagnosed. One of many causes of it is Diabetic retinopathy eye Disease.</w:t>
+        <w:t>ccording to IDF(International Diabetes Federation) 425 Million adults have diabetes in which 1 in 2 remain undiagnosed. One of many causes of it is Diabetic retinopathy eye Disease.</w:t>
       </w:r>
     </w:p>
     <w:p>
@@ -407,29 +342,7 @@
           <w:szCs w:val="24"/>
           <w:shd w:val="clear" w:color="auto" w:fill="FFFFFF"/>
         </w:rPr>
-        <w:t xml:space="preserve">In this project </w:t>
-      </w:r>
-      <w:proofErr w:type="spellStart"/>
-      <w:r>
-        <w:rPr>
-          <w:rFonts w:ascii="Times New Roman" w:hAnsi="Times New Roman" w:cs="Times New Roman"/>
-          <w:color w:val="000000" w:themeColor="text1"/>
-          <w:sz w:val="24"/>
-          <w:szCs w:val="24"/>
-          <w:shd w:val="clear" w:color="auto" w:fill="FFFFFF"/>
-        </w:rPr>
-        <w:t>i</w:t>
-      </w:r>
-      <w:proofErr w:type="spellEnd"/>
-      <w:r>
-        <w:rPr>
-          <w:rFonts w:ascii="Times New Roman" w:hAnsi="Times New Roman" w:cs="Times New Roman"/>
-          <w:color w:val="000000" w:themeColor="text1"/>
-          <w:sz w:val="24"/>
-          <w:szCs w:val="24"/>
-          <w:shd w:val="clear" w:color="auto" w:fill="FFFFFF"/>
-        </w:rPr>
-        <w:t xml:space="preserve"> worked on </w:t>
+        <w:t xml:space="preserve">In this project i worked on </w:t>
       </w:r>
       <w:r>
         <w:rPr>
@@ -500,7 +413,6 @@
         <w:t xml:space="preserve"> The project was a </w:t>
       </w:r>
       <w:hyperlink r:id="rId4" w:history="1">
-        <w:proofErr w:type="spellStart"/>
         <w:r>
           <w:rPr>
             <w:rStyle w:val="Hyperlink"/>
@@ -509,18 +421,7 @@
             <w:szCs w:val="24"/>
             <w:shd w:val="clear" w:color="auto" w:fill="FFFFFF"/>
           </w:rPr>
-          <w:t>Kaggle</w:t>
-        </w:r>
-        <w:proofErr w:type="spellEnd"/>
-        <w:r>
-          <w:rPr>
-            <w:rStyle w:val="Hyperlink"/>
-            <w:rFonts w:ascii="Times New Roman" w:hAnsi="Times New Roman" w:cs="Times New Roman"/>
-            <w:sz w:val="24"/>
-            <w:szCs w:val="24"/>
-            <w:shd w:val="clear" w:color="auto" w:fill="FFFFFF"/>
-          </w:rPr>
-          <w:t xml:space="preserve"> Competition</w:t>
+          <w:t>Kaggle Competition</w:t>
         </w:r>
       </w:hyperlink>
       <w:r>
@@ -538,7 +439,10 @@
       <w:pPr>
         <w:jc w:val="both"/>
         <w:rPr>
-          <w:color w:val="000000" w:themeColor="text1"/>
+          <w:rFonts w:ascii="Times New Roman" w:hAnsi="Times New Roman" w:cs="Times New Roman"/>
+          <w:color w:val="000000" w:themeColor="text1"/>
+          <w:sz w:val="24"/>
+          <w:szCs w:val="24"/>
           <w:shd w:val="clear" w:color="auto" w:fill="FFFFFF"/>
         </w:rPr>
       </w:pPr>
@@ -563,6 +467,17 @@
         </w:rPr>
         <w:t>Problem Statement</w:t>
       </w:r>
+    </w:p>
+    <w:p>
+      <w:pPr>
+        <w:rPr>
+          <w:rFonts w:ascii="Times New Roman" w:hAnsi="Times New Roman" w:cs="Times New Roman"/>
+          <w:color w:val="000000" w:themeColor="text1"/>
+          <w:sz w:val="28"/>
+          <w:szCs w:val="28"/>
+          <w:shd w:val="clear" w:color="auto" w:fill="FFFFFF"/>
+        </w:rPr>
+      </w:pPr>
     </w:p>
     <w:p>
       <w:pPr>
